--- a/Proposal/proposal.docx
+++ b/Proposal/proposal.docx
@@ -56,6 +56,8 @@
           <w:szCs w:val="40"/>
         </w:rPr>
       </w:pPr>
+      <w:bookmarkStart w:id="0" w:name="_GoBack"/>
+      <w:bookmarkEnd w:id="0"/>
       <w:r>
         <w:rPr>
           <w:rFonts w:ascii="Arial" w:hAnsi="Arial" w:cs="Arial"/>
@@ -250,7 +252,27 @@
           <w:sz w:val="40"/>
           <w:szCs w:val="40"/>
         </w:rPr>
-        <w:t xml:space="preserve"> July, 2019</w:t>
+        <w:t xml:space="preserve"> </w:t>
+      </w:r>
+      <w:r>
+        <w:rPr>
+          <w:rFonts w:ascii="Arial" w:hAnsi="Arial" w:cs="Arial"/>
+          <w:b/>
+          <w:bCs/>
+          <w:sz w:val="40"/>
+          <w:szCs w:val="40"/>
+        </w:rPr>
+        <w:t>September</w:t>
+      </w:r>
+      <w:r>
+        <w:rPr>
+          <w:rFonts w:ascii="Arial" w:hAnsi="Arial" w:cs="Arial"/>
+          <w:b/>
+          <w:bCs/>
+          <w:sz w:val="40"/>
+          <w:szCs w:val="40"/>
+        </w:rPr>
+        <w:t>, 2019</w:t>
       </w:r>
     </w:p>
     <w:p>
@@ -386,14 +408,16 @@
           <w:r>
             <w:fldChar w:fldCharType="separate"/>
           </w:r>
-          <w:hyperlink w:anchor="_Toc31193062" w:history="1">
+          <w:hyperlink w:anchor="_Toc31555604" w:history="1">
             <w:r>
               <w:rPr>
                 <w:rStyle w:val="Hyperlink"/>
                 <w:rFonts w:ascii="Arial" w:hAnsi="Arial" w:cs="Arial"/>
+                <w:b/>
+                <w:bCs/>
                 <w:noProof/>
               </w:rPr>
-              <w:t>Chapter 1: Introduction:</w:t>
+              <w:t>Chapter 1: Introduction</w:t>
             </w:r>
             <w:r>
               <w:rPr>
@@ -414,7 +438,7 @@
                 <w:noProof/>
                 <w:webHidden/>
               </w:rPr>
-              <w:instrText xml:space="preserve"> PAGEREF _Toc31193062 \h </w:instrText>
+              <w:instrText xml:space="preserve"> PAGEREF _Toc31555604 \h </w:instrText>
             </w:r>
             <w:r>
               <w:rPr>
@@ -457,7 +481,7 @@
               <w:noProof/>
             </w:rPr>
           </w:pPr>
-          <w:hyperlink w:anchor="_Toc31193063" w:history="1">
+          <w:hyperlink w:anchor="_Toc31555605" w:history="1">
             <w:r>
               <w:rPr>
                 <w:rStyle w:val="Hyperlink"/>
@@ -500,7 +524,7 @@
                 <w:noProof/>
                 <w:webHidden/>
               </w:rPr>
-              <w:instrText xml:space="preserve"> PAGEREF _Toc31193063 \h </w:instrText>
+              <w:instrText xml:space="preserve"> PAGEREF _Toc31555605 \h </w:instrText>
             </w:r>
             <w:r>
               <w:rPr>
@@ -542,7 +566,7 @@
               <w:noProof/>
             </w:rPr>
           </w:pPr>
-          <w:hyperlink w:anchor="_Toc31193064" w:history="1">
+          <w:hyperlink w:anchor="_Toc31555606" w:history="1">
             <w:r>
               <w:rPr>
                 <w:rStyle w:val="Hyperlink"/>
@@ -570,7 +594,7 @@
                 <w:noProof/>
                 <w:webHidden/>
               </w:rPr>
-              <w:instrText xml:space="preserve"> PAGEREF _Toc31193064 \h </w:instrText>
+              <w:instrText xml:space="preserve"> PAGEREF _Toc31555606 \h </w:instrText>
             </w:r>
             <w:r>
               <w:rPr>
@@ -612,7 +636,7 @@
               <w:noProof/>
             </w:rPr>
           </w:pPr>
-          <w:hyperlink w:anchor="_Toc31193065" w:history="1">
+          <w:hyperlink w:anchor="_Toc31555607" w:history="1">
             <w:r>
               <w:rPr>
                 <w:rStyle w:val="Hyperlink"/>
@@ -640,7 +664,7 @@
                 <w:noProof/>
                 <w:webHidden/>
               </w:rPr>
-              <w:instrText xml:space="preserve"> PAGEREF _Toc31193065 \h </w:instrText>
+              <w:instrText xml:space="preserve"> PAGEREF _Toc31555607 \h </w:instrText>
             </w:r>
             <w:r>
               <w:rPr>
@@ -682,7 +706,7 @@
               <w:noProof/>
             </w:rPr>
           </w:pPr>
-          <w:hyperlink w:anchor="_Toc31193066" w:history="1">
+          <w:hyperlink w:anchor="_Toc31555608" w:history="1">
             <w:r>
               <w:rPr>
                 <w:rStyle w:val="Hyperlink"/>
@@ -710,7 +734,7 @@
                 <w:noProof/>
                 <w:webHidden/>
               </w:rPr>
-              <w:instrText xml:space="preserve"> PAGEREF _Toc31193066 \h </w:instrText>
+              <w:instrText xml:space="preserve"> PAGEREF _Toc31555608 \h </w:instrText>
             </w:r>
             <w:r>
               <w:rPr>
@@ -752,7 +776,7 @@
               <w:noProof/>
             </w:rPr>
           </w:pPr>
-          <w:hyperlink w:anchor="_Toc31193067" w:history="1">
+          <w:hyperlink w:anchor="_Toc31555609" w:history="1">
             <w:r>
               <w:rPr>
                 <w:rStyle w:val="Hyperlink"/>
@@ -795,7 +819,7 @@
                 <w:noProof/>
                 <w:webHidden/>
               </w:rPr>
-              <w:instrText xml:space="preserve"> PAGEREF _Toc31193067 \h </w:instrText>
+              <w:instrText xml:space="preserve"> PAGEREF _Toc31555609 \h </w:instrText>
             </w:r>
             <w:r>
               <w:rPr>
@@ -837,7 +861,7 @@
               <w:noProof/>
             </w:rPr>
           </w:pPr>
-          <w:hyperlink w:anchor="_Toc31193068" w:history="1">
+          <w:hyperlink w:anchor="_Toc31555610" w:history="1">
             <w:r>
               <w:rPr>
                 <w:rStyle w:val="Hyperlink"/>
@@ -865,7 +889,7 @@
                 <w:noProof/>
                 <w:webHidden/>
               </w:rPr>
-              <w:instrText xml:space="preserve"> PAGEREF _Toc31193068 \h </w:instrText>
+              <w:instrText xml:space="preserve"> PAGEREF _Toc31555610 \h </w:instrText>
             </w:r>
             <w:r>
               <w:rPr>
@@ -907,7 +931,7 @@
               <w:noProof/>
             </w:rPr>
           </w:pPr>
-          <w:hyperlink w:anchor="_Toc31193069" w:history="1">
+          <w:hyperlink w:anchor="_Toc31555611" w:history="1">
             <w:r>
               <w:rPr>
                 <w:rStyle w:val="Hyperlink"/>
@@ -935,7 +959,7 @@
                 <w:noProof/>
                 <w:webHidden/>
               </w:rPr>
-              <w:instrText xml:space="preserve"> PAGEREF _Toc31193069 \h </w:instrText>
+              <w:instrText xml:space="preserve"> PAGEREF _Toc31555611 \h </w:instrText>
             </w:r>
             <w:r>
               <w:rPr>
@@ -977,7 +1001,7 @@
               <w:noProof/>
             </w:rPr>
           </w:pPr>
-          <w:hyperlink w:anchor="_Toc31193070" w:history="1">
+          <w:hyperlink w:anchor="_Toc31555612" w:history="1">
             <w:r>
               <w:rPr>
                 <w:rStyle w:val="Hyperlink"/>
@@ -1005,7 +1029,7 @@
                 <w:noProof/>
                 <w:webHidden/>
               </w:rPr>
-              <w:instrText xml:space="preserve"> PAGEREF _Toc31193070 \h </w:instrText>
+              <w:instrText xml:space="preserve"> PAGEREF _Toc31555612 \h </w:instrText>
             </w:r>
             <w:r>
               <w:rPr>
@@ -1047,7 +1071,7 @@
               <w:noProof/>
             </w:rPr>
           </w:pPr>
-          <w:hyperlink w:anchor="_Toc31193071" w:history="1">
+          <w:hyperlink w:anchor="_Toc31555613" w:history="1">
             <w:r>
               <w:rPr>
                 <w:rStyle w:val="Hyperlink"/>
@@ -1075,7 +1099,7 @@
                 <w:noProof/>
                 <w:webHidden/>
               </w:rPr>
-              <w:instrText xml:space="preserve"> PAGEREF _Toc31193071 \h </w:instrText>
+              <w:instrText xml:space="preserve"> PAGEREF _Toc31555613 \h </w:instrText>
             </w:r>
             <w:r>
               <w:rPr>
@@ -1117,7 +1141,7 @@
               <w:noProof/>
             </w:rPr>
           </w:pPr>
-          <w:hyperlink w:anchor="_Toc31193072" w:history="1">
+          <w:hyperlink w:anchor="_Toc31555614" w:history="1">
             <w:r>
               <w:rPr>
                 <w:rStyle w:val="Hyperlink"/>
@@ -1145,7 +1169,7 @@
                 <w:noProof/>
                 <w:webHidden/>
               </w:rPr>
-              <w:instrText xml:space="preserve"> PAGEREF _Toc31193072 \h </w:instrText>
+              <w:instrText xml:space="preserve"> PAGEREF _Toc31555614 \h </w:instrText>
             </w:r>
             <w:r>
               <w:rPr>
@@ -1187,7 +1211,7 @@
               <w:noProof/>
             </w:rPr>
           </w:pPr>
-          <w:hyperlink w:anchor="_Toc31193073" w:history="1">
+          <w:hyperlink w:anchor="_Toc31555615" w:history="1">
             <w:r>
               <w:rPr>
                 <w:rStyle w:val="Hyperlink"/>
@@ -1215,7 +1239,7 @@
                 <w:noProof/>
                 <w:webHidden/>
               </w:rPr>
-              <w:instrText xml:space="preserve"> PAGEREF _Toc31193073 \h </w:instrText>
+              <w:instrText xml:space="preserve"> PAGEREF _Toc31555615 \h </w:instrText>
             </w:r>
             <w:r>
               <w:rPr>
@@ -1257,7 +1281,7 @@
               <w:noProof/>
             </w:rPr>
           </w:pPr>
-          <w:hyperlink w:anchor="_Toc31193074" w:history="1">
+          <w:hyperlink w:anchor="_Toc31555616" w:history="1">
             <w:r>
               <w:rPr>
                 <w:rStyle w:val="Hyperlink"/>
@@ -1285,7 +1309,7 @@
                 <w:noProof/>
                 <w:webHidden/>
               </w:rPr>
-              <w:instrText xml:space="preserve"> PAGEREF _Toc31193074 \h </w:instrText>
+              <w:instrText xml:space="preserve"> PAGEREF _Toc31555616 \h </w:instrText>
             </w:r>
             <w:r>
               <w:rPr>
@@ -1327,7 +1351,7 @@
               <w:noProof/>
             </w:rPr>
           </w:pPr>
-          <w:hyperlink w:anchor="_Toc31193075" w:history="1">
+          <w:hyperlink w:anchor="_Toc31555617" w:history="1">
             <w:r>
               <w:rPr>
                 <w:rStyle w:val="Hyperlink"/>
@@ -1355,7 +1379,7 @@
                 <w:noProof/>
                 <w:webHidden/>
               </w:rPr>
-              <w:instrText xml:space="preserve"> PAGEREF _Toc31193075 \h </w:instrText>
+              <w:instrText xml:space="preserve"> PAGEREF _Toc31555617 \h </w:instrText>
             </w:r>
             <w:r>
               <w:rPr>
@@ -1397,7 +1421,7 @@
               <w:noProof/>
             </w:rPr>
           </w:pPr>
-          <w:hyperlink w:anchor="_Toc31193076" w:history="1">
+          <w:hyperlink w:anchor="_Toc31555618" w:history="1">
             <w:r>
               <w:rPr>
                 <w:rStyle w:val="Hyperlink"/>
@@ -1425,7 +1449,7 @@
                 <w:noProof/>
                 <w:webHidden/>
               </w:rPr>
-              <w:instrText xml:space="preserve"> PAGEREF _Toc31193076 \h </w:instrText>
+              <w:instrText xml:space="preserve"> PAGEREF _Toc31555618 \h </w:instrText>
             </w:r>
             <w:r>
               <w:rPr>
@@ -1467,7 +1491,7 @@
               <w:noProof/>
             </w:rPr>
           </w:pPr>
-          <w:hyperlink w:anchor="_Toc31193077" w:history="1">
+          <w:hyperlink w:anchor="_Toc31555619" w:history="1">
             <w:r>
               <w:rPr>
                 <w:rStyle w:val="Hyperlink"/>
@@ -1495,7 +1519,7 @@
                 <w:noProof/>
                 <w:webHidden/>
               </w:rPr>
-              <w:instrText xml:space="preserve"> PAGEREF _Toc31193077 \h </w:instrText>
+              <w:instrText xml:space="preserve"> PAGEREF _Toc31555619 \h </w:instrText>
             </w:r>
             <w:r>
               <w:rPr>
@@ -1537,7 +1561,7 @@
               <w:noProof/>
             </w:rPr>
           </w:pPr>
-          <w:hyperlink w:anchor="_Toc31193078" w:history="1">
+          <w:hyperlink w:anchor="_Toc31555620" w:history="1">
             <w:r>
               <w:rPr>
                 <w:rStyle w:val="Hyperlink"/>
@@ -1565,7 +1589,7 @@
                 <w:noProof/>
                 <w:webHidden/>
               </w:rPr>
-              <w:instrText xml:space="preserve"> PAGEREF _Toc31193078 \h </w:instrText>
+              <w:instrText xml:space="preserve"> PAGEREF _Toc31555620 \h </w:instrText>
             </w:r>
             <w:r>
               <w:rPr>
@@ -1607,7 +1631,7 @@
               <w:noProof/>
             </w:rPr>
           </w:pPr>
-          <w:hyperlink w:anchor="_Toc31193079" w:history="1">
+          <w:hyperlink w:anchor="_Toc31555621" w:history="1">
             <w:r>
               <w:rPr>
                 <w:rStyle w:val="Hyperlink"/>
@@ -1635,7 +1659,7 @@
                 <w:noProof/>
                 <w:webHidden/>
               </w:rPr>
-              <w:instrText xml:space="preserve"> PAGEREF _Toc31193079 \h </w:instrText>
+              <w:instrText xml:space="preserve"> PAGEREF _Toc31555621 \h </w:instrText>
             </w:r>
             <w:r>
               <w:rPr>
@@ -1677,7 +1701,7 @@
               <w:noProof/>
             </w:rPr>
           </w:pPr>
-          <w:hyperlink w:anchor="_Toc31193080" w:history="1">
+          <w:hyperlink w:anchor="_Toc31555622" w:history="1">
             <w:r>
               <w:rPr>
                 <w:rStyle w:val="Hyperlink"/>
@@ -1705,7 +1729,7 @@
                 <w:noProof/>
                 <w:webHidden/>
               </w:rPr>
-              <w:instrText xml:space="preserve"> PAGEREF _Toc31193080 \h </w:instrText>
+              <w:instrText xml:space="preserve"> PAGEREF _Toc31555622 \h </w:instrText>
             </w:r>
             <w:r>
               <w:rPr>
@@ -1747,7 +1771,7 @@
               <w:noProof/>
             </w:rPr>
           </w:pPr>
-          <w:hyperlink w:anchor="_Toc31193081" w:history="1">
+          <w:hyperlink w:anchor="_Toc31555623" w:history="1">
             <w:r>
               <w:rPr>
                 <w:rStyle w:val="Hyperlink"/>
@@ -1775,7 +1799,7 @@
                 <w:noProof/>
                 <w:webHidden/>
               </w:rPr>
-              <w:instrText xml:space="preserve"> PAGEREF _Toc31193081 \h </w:instrText>
+              <w:instrText xml:space="preserve"> PAGEREF _Toc31555623 \h </w:instrText>
             </w:r>
             <w:r>
               <w:rPr>
@@ -1817,7 +1841,7 @@
               <w:noProof/>
             </w:rPr>
           </w:pPr>
-          <w:hyperlink w:anchor="_Toc31193082" w:history="1">
+          <w:hyperlink w:anchor="_Toc31555624" w:history="1">
             <w:r>
               <w:rPr>
                 <w:rStyle w:val="Hyperlink"/>
@@ -1845,7 +1869,7 @@
                 <w:noProof/>
                 <w:webHidden/>
               </w:rPr>
-              <w:instrText xml:space="preserve"> PAGEREF _Toc31193082 \h </w:instrText>
+              <w:instrText xml:space="preserve"> PAGEREF _Toc31555624 \h </w:instrText>
             </w:r>
             <w:r>
               <w:rPr>
@@ -1887,7 +1911,7 @@
               <w:noProof/>
             </w:rPr>
           </w:pPr>
-          <w:hyperlink w:anchor="_Toc31193083" w:history="1">
+          <w:hyperlink w:anchor="_Toc31555625" w:history="1">
             <w:r>
               <w:rPr>
                 <w:rStyle w:val="Hyperlink"/>
@@ -1915,7 +1939,7 @@
                 <w:noProof/>
                 <w:webHidden/>
               </w:rPr>
-              <w:instrText xml:space="preserve"> PAGEREF _Toc31193083 \h </w:instrText>
+              <w:instrText xml:space="preserve"> PAGEREF _Toc31555625 \h </w:instrText>
             </w:r>
             <w:r>
               <w:rPr>
@@ -1957,7 +1981,7 @@
               <w:noProof/>
             </w:rPr>
           </w:pPr>
-          <w:hyperlink w:anchor="_Toc31193084" w:history="1">
+          <w:hyperlink w:anchor="_Toc31555626" w:history="1">
             <w:r>
               <w:rPr>
                 <w:rStyle w:val="Hyperlink"/>
@@ -1985,7 +2009,7 @@
                 <w:noProof/>
                 <w:webHidden/>
               </w:rPr>
-              <w:instrText xml:space="preserve"> PAGEREF _Toc31193084 \h </w:instrText>
+              <w:instrText xml:space="preserve"> PAGEREF _Toc31555626 \h </w:instrText>
             </w:r>
             <w:r>
               <w:rPr>
@@ -2067,22 +2091,24 @@
         <w:spacing w:before="0"/>
         <w:rPr>
           <w:rFonts w:ascii="Arial" w:hAnsi="Arial" w:cs="Arial"/>
+          <w:b/>
+          <w:bCs/>
           <w:sz w:val="22"/>
           <w:szCs w:val="22"/>
         </w:rPr>
       </w:pPr>
-      <w:bookmarkStart w:id="0" w:name="_Toc31193062"/>
-      <w:r>
-        <w:rPr>
-          <w:rFonts w:ascii="Arial" w:hAnsi="Arial" w:cs="Arial"/>
+      <w:bookmarkStart w:id="1" w:name="_Toc31555604"/>
+      <w:r>
+        <w:rPr>
+          <w:rFonts w:ascii="Arial" w:hAnsi="Arial" w:cs="Arial"/>
+          <w:b/>
+          <w:bCs/>
           <w:sz w:val="22"/>
           <w:szCs w:val="22"/>
         </w:rPr>
         <w:lastRenderedPageBreak/>
-        <w:t>Chapter 1: Introduction:</w:t>
-      </w:r>
-      <w:bookmarkStart w:id="1" w:name="_GoBack"/>
-      <w:bookmarkEnd w:id="0"/>
+        <w:t>Chapter 1: Introduction</w:t>
+      </w:r>
       <w:bookmarkEnd w:id="1"/>
     </w:p>
     <w:p>
@@ -2099,7 +2125,7 @@
           <w:szCs w:val="22"/>
         </w:rPr>
       </w:pPr>
-      <w:bookmarkStart w:id="2" w:name="_Toc31193063"/>
+      <w:bookmarkStart w:id="2" w:name="_Toc31555605"/>
       <w:r>
         <w:rPr>
           <w:rFonts w:ascii="Arial" w:hAnsi="Arial" w:cs="Arial"/>
@@ -2216,7 +2242,7 @@
           <w:szCs w:val="22"/>
         </w:rPr>
       </w:pPr>
-      <w:bookmarkStart w:id="3" w:name="_Toc31193064"/>
+      <w:bookmarkStart w:id="3" w:name="_Toc31555606"/>
       <w:r>
         <w:rPr>
           <w:rFonts w:ascii="Arial" w:hAnsi="Arial" w:cs="Arial"/>
@@ -2307,7 +2333,7 @@
           <w:szCs w:val="22"/>
         </w:rPr>
       </w:pPr>
-      <w:bookmarkStart w:id="4" w:name="_Toc31193065"/>
+      <w:bookmarkStart w:id="4" w:name="_Toc31555607"/>
       <w:r>
         <w:rPr>
           <w:rFonts w:ascii="Arial" w:hAnsi="Arial" w:cs="Arial"/>
@@ -2432,33 +2458,25 @@
         <w:spacing w:before="0"/>
         <w:rPr>
           <w:rFonts w:ascii="Arial" w:hAnsi="Arial" w:cs="Arial"/>
-          <w:sz w:val="24"/>
-          <w:szCs w:val="24"/>
-        </w:rPr>
-      </w:pPr>
-      <w:r>
-        <w:rPr>
-          <w:sz w:val="24"/>
-          <w:szCs w:val="24"/>
+          <w:sz w:val="22"/>
+          <w:szCs w:val="22"/>
+        </w:rPr>
+      </w:pPr>
+      <w:r>
+        <w:rPr>
+          <w:sz w:val="22"/>
+          <w:szCs w:val="22"/>
         </w:rPr>
         <w:t xml:space="preserve"> </w:t>
       </w:r>
-      <w:bookmarkStart w:id="5" w:name="_Toc31193066"/>
-      <w:r>
-        <w:rPr>
-          <w:rFonts w:ascii="Arial" w:hAnsi="Arial" w:cs="Arial"/>
-          <w:sz w:val="24"/>
-          <w:szCs w:val="24"/>
-        </w:rPr>
-        <w:t xml:space="preserve">1.3 </w:t>
-      </w:r>
-      <w:r>
-        <w:rPr>
-          <w:rFonts w:ascii="Arial" w:hAnsi="Arial" w:cs="Arial"/>
-          <w:sz w:val="24"/>
-          <w:szCs w:val="24"/>
-        </w:rPr>
-        <w:t>Justification of the system:</w:t>
+      <w:bookmarkStart w:id="5" w:name="_Toc31555608"/>
+      <w:r>
+        <w:rPr>
+          <w:rFonts w:ascii="Arial" w:hAnsi="Arial" w:cs="Arial"/>
+          <w:sz w:val="22"/>
+          <w:szCs w:val="22"/>
+        </w:rPr>
+        <w:t>1.3 Justification of the system:</w:t>
       </w:r>
       <w:bookmarkEnd w:id="5"/>
     </w:p>
@@ -2518,28 +2536,32 @@
         <w:spacing w:before="0"/>
         <w:rPr>
           <w:rFonts w:ascii="Arial" w:hAnsi="Arial" w:cs="Arial"/>
-          <w:sz w:val="24"/>
-          <w:szCs w:val="24"/>
-        </w:rPr>
-      </w:pPr>
-      <w:bookmarkStart w:id="6" w:name="_Toc31193067"/>
-      <w:r>
-        <w:rPr>
-          <w:rFonts w:ascii="Arial" w:hAnsi="Arial" w:cs="Arial"/>
-          <w:sz w:val="24"/>
-          <w:szCs w:val="24"/>
+          <w:sz w:val="22"/>
+          <w:szCs w:val="22"/>
+        </w:rPr>
+      </w:pPr>
+      <w:bookmarkStart w:id="6" w:name="_Toc31555609"/>
+      <w:r>
+        <w:rPr>
+          <w:rFonts w:ascii="Arial" w:hAnsi="Arial" w:cs="Arial"/>
+          <w:sz w:val="22"/>
+          <w:szCs w:val="22"/>
         </w:rPr>
         <w:lastRenderedPageBreak/>
         <w:t>1.4</w:t>
       </w:r>
       <w:r>
+        <w:rPr>
+          <w:sz w:val="28"/>
+          <w:szCs w:val="28"/>
+        </w:rPr>
         <w:t xml:space="preserve"> </w:t>
       </w:r>
       <w:r>
         <w:rPr>
           <w:rFonts w:ascii="Arial" w:hAnsi="Arial" w:cs="Arial"/>
-          <w:sz w:val="24"/>
-          <w:szCs w:val="24"/>
+          <w:sz w:val="22"/>
+          <w:szCs w:val="22"/>
         </w:rPr>
         <w:t>Overview of the purposed system:</w:t>
       </w:r>
@@ -2603,18 +2625,22 @@
         <w:spacing w:before="0"/>
         <w:rPr>
           <w:rFonts w:ascii="Arial" w:hAnsi="Arial" w:cs="Arial"/>
-          <w:sz w:val="28"/>
-          <w:szCs w:val="28"/>
-        </w:rPr>
-      </w:pPr>
-      <w:bookmarkStart w:id="7" w:name="_Toc31193068"/>
-      <w:r>
-        <w:rPr>
-          <w:rFonts w:ascii="Arial" w:hAnsi="Arial" w:cs="Arial"/>
-          <w:sz w:val="28"/>
-          <w:szCs w:val="28"/>
-        </w:rPr>
-        <w:t>Chapter 2: Scope</w:t>
+          <w:b/>
+          <w:bCs/>
+          <w:sz w:val="22"/>
+          <w:szCs w:val="22"/>
+        </w:rPr>
+      </w:pPr>
+      <w:bookmarkStart w:id="7" w:name="_Toc31555610"/>
+      <w:r>
+        <w:rPr>
+          <w:rFonts w:ascii="Arial" w:hAnsi="Arial" w:cs="Arial"/>
+          <w:b/>
+          <w:bCs/>
+          <w:sz w:val="22"/>
+          <w:szCs w:val="22"/>
+        </w:rPr>
+        <w:t>Scope</w:t>
       </w:r>
       <w:bookmarkEnd w:id="7"/>
     </w:p>
@@ -2624,16 +2650,16 @@
         <w:spacing w:before="0"/>
         <w:rPr>
           <w:rFonts w:ascii="Arial" w:hAnsi="Arial" w:cs="Arial"/>
-          <w:sz w:val="24"/>
-          <w:szCs w:val="24"/>
-        </w:rPr>
-      </w:pPr>
-      <w:bookmarkStart w:id="8" w:name="_Toc31193069"/>
-      <w:r>
-        <w:rPr>
-          <w:rFonts w:ascii="Arial" w:hAnsi="Arial" w:cs="Arial"/>
-          <w:sz w:val="24"/>
-          <w:szCs w:val="24"/>
+          <w:sz w:val="22"/>
+          <w:szCs w:val="22"/>
+        </w:rPr>
+      </w:pPr>
+      <w:bookmarkStart w:id="8" w:name="_Toc31555611"/>
+      <w:r>
+        <w:rPr>
+          <w:rFonts w:ascii="Arial" w:hAnsi="Arial" w:cs="Arial"/>
+          <w:sz w:val="22"/>
+          <w:szCs w:val="22"/>
         </w:rPr>
         <w:t>2.1 Aims of the projects:</w:t>
       </w:r>
@@ -2661,6 +2687,7 @@
           <w:numId w:val="5"/>
         </w:numPr>
         <w:spacing w:after="0"/>
+        <w:ind w:left="360"/>
         <w:rPr>
           <w:rFonts w:ascii="Arial" w:hAnsi="Arial" w:cs="Arial"/>
         </w:rPr>
@@ -2705,16 +2732,16 @@
         <w:spacing w:before="0"/>
         <w:rPr>
           <w:rFonts w:ascii="Arial" w:hAnsi="Arial" w:cs="Arial"/>
-          <w:sz w:val="24"/>
-          <w:szCs w:val="24"/>
-        </w:rPr>
-      </w:pPr>
-      <w:bookmarkStart w:id="9" w:name="_Toc31193070"/>
-      <w:r>
-        <w:rPr>
-          <w:rFonts w:ascii="Arial" w:hAnsi="Arial" w:cs="Arial"/>
-          <w:sz w:val="24"/>
-          <w:szCs w:val="24"/>
+          <w:sz w:val="22"/>
+          <w:szCs w:val="22"/>
+        </w:rPr>
+      </w:pPr>
+      <w:bookmarkStart w:id="9" w:name="_Toc31555612"/>
+      <w:r>
+        <w:rPr>
+          <w:rFonts w:ascii="Arial" w:hAnsi="Arial" w:cs="Arial"/>
+          <w:sz w:val="22"/>
+          <w:szCs w:val="22"/>
         </w:rPr>
         <w:t>2.2 Objectives of the projects:</w:t>
       </w:r>
@@ -2728,6 +2755,7 @@
           <w:numId w:val="5"/>
         </w:numPr>
         <w:spacing w:after="0"/>
+        <w:ind w:left="360"/>
         <w:rPr>
           <w:rFonts w:ascii="Arial" w:hAnsi="Arial" w:cs="Arial"/>
         </w:rPr>
@@ -2747,6 +2775,7 @@
           <w:numId w:val="5"/>
         </w:numPr>
         <w:spacing w:after="0"/>
+        <w:ind w:left="360"/>
         <w:rPr>
           <w:rFonts w:ascii="Arial" w:hAnsi="Arial" w:cs="Arial"/>
         </w:rPr>
@@ -2766,6 +2795,7 @@
           <w:numId w:val="5"/>
         </w:numPr>
         <w:spacing w:after="0"/>
+        <w:ind w:left="360"/>
         <w:rPr>
           <w:rFonts w:ascii="Arial" w:hAnsi="Arial" w:cs="Arial"/>
         </w:rPr>
@@ -2785,6 +2815,7 @@
           <w:numId w:val="5"/>
         </w:numPr>
         <w:spacing w:after="0"/>
+        <w:ind w:left="360"/>
         <w:rPr>
           <w:rFonts w:ascii="Arial" w:hAnsi="Arial" w:cs="Arial"/>
         </w:rPr>
@@ -2804,6 +2835,7 @@
           <w:numId w:val="5"/>
         </w:numPr>
         <w:spacing w:after="0"/>
+        <w:ind w:left="360"/>
         <w:rPr>
           <w:rFonts w:ascii="Arial" w:hAnsi="Arial" w:cs="Arial"/>
         </w:rPr>
@@ -2823,6 +2855,7 @@
           <w:numId w:val="5"/>
         </w:numPr>
         <w:spacing w:after="0"/>
+        <w:ind w:left="360"/>
         <w:rPr>
           <w:rFonts w:ascii="Arial" w:hAnsi="Arial" w:cs="Arial"/>
         </w:rPr>
@@ -2842,6 +2875,7 @@
           <w:numId w:val="5"/>
         </w:numPr>
         <w:spacing w:after="0"/>
+        <w:ind w:left="360"/>
         <w:rPr>
           <w:rFonts w:ascii="Arial" w:hAnsi="Arial" w:cs="Arial"/>
         </w:rPr>
@@ -2858,6 +2892,8 @@
         <w:spacing w:after="0"/>
         <w:rPr>
           <w:rFonts w:ascii="Arial" w:hAnsi="Arial" w:cs="Arial"/>
+          <w:sz w:val="20"/>
+          <w:szCs w:val="20"/>
         </w:rPr>
       </w:pPr>
     </w:p>
@@ -2867,16 +2903,16 @@
         <w:spacing w:before="0"/>
         <w:rPr>
           <w:rFonts w:ascii="Arial" w:hAnsi="Arial" w:cs="Arial"/>
-          <w:sz w:val="24"/>
-          <w:szCs w:val="24"/>
-        </w:rPr>
-      </w:pPr>
-      <w:bookmarkStart w:id="10" w:name="_Toc31193071"/>
-      <w:r>
-        <w:rPr>
-          <w:rFonts w:ascii="Arial" w:hAnsi="Arial" w:cs="Arial"/>
-          <w:sz w:val="24"/>
-          <w:szCs w:val="24"/>
+          <w:sz w:val="22"/>
+          <w:szCs w:val="22"/>
+        </w:rPr>
+      </w:pPr>
+      <w:bookmarkStart w:id="10" w:name="_Toc31555613"/>
+      <w:r>
+        <w:rPr>
+          <w:rFonts w:ascii="Arial" w:hAnsi="Arial" w:cs="Arial"/>
+          <w:sz w:val="22"/>
+          <w:szCs w:val="22"/>
         </w:rPr>
         <w:t>2.3 Features of the system:</w:t>
       </w:r>
@@ -2890,6 +2926,7 @@
           <w:numId w:val="5"/>
         </w:numPr>
         <w:spacing w:after="0"/>
+        <w:ind w:left="360"/>
         <w:rPr>
           <w:rFonts w:ascii="Arial" w:hAnsi="Arial" w:cs="Arial"/>
         </w:rPr>
@@ -2915,6 +2952,7 @@
           <w:numId w:val="5"/>
         </w:numPr>
         <w:spacing w:after="0"/>
+        <w:ind w:left="360"/>
         <w:rPr>
           <w:rFonts w:ascii="Arial" w:hAnsi="Arial" w:cs="Arial"/>
         </w:rPr>
@@ -2934,6 +2972,7 @@
           <w:numId w:val="5"/>
         </w:numPr>
         <w:spacing w:after="0"/>
+        <w:ind w:left="360"/>
         <w:rPr>
           <w:rFonts w:ascii="Arial" w:hAnsi="Arial" w:cs="Arial"/>
         </w:rPr>
@@ -2959,16 +2998,16 @@
         <w:spacing w:before="0"/>
         <w:rPr>
           <w:rFonts w:ascii="Arial" w:hAnsi="Arial" w:cs="Arial"/>
-          <w:sz w:val="24"/>
-          <w:szCs w:val="24"/>
-        </w:rPr>
-      </w:pPr>
-      <w:bookmarkStart w:id="11" w:name="_Toc31193072"/>
-      <w:r>
-        <w:rPr>
-          <w:rFonts w:ascii="Arial" w:hAnsi="Arial" w:cs="Arial"/>
-          <w:sz w:val="24"/>
-          <w:szCs w:val="24"/>
+          <w:sz w:val="22"/>
+          <w:szCs w:val="22"/>
+        </w:rPr>
+      </w:pPr>
+      <w:bookmarkStart w:id="11" w:name="_Toc31555614"/>
+      <w:r>
+        <w:rPr>
+          <w:rFonts w:ascii="Arial" w:hAnsi="Arial" w:cs="Arial"/>
+          <w:sz w:val="22"/>
+          <w:szCs w:val="22"/>
         </w:rPr>
         <w:t>2.4 Overview of the scope:</w:t>
       </w:r>
@@ -3005,14 +3044,6 @@
         </w:rPr>
         <w:t xml:space="preserve"> are possible.</w:t>
       </w:r>
-    </w:p>
-    <w:p>
-      <w:pPr>
-        <w:spacing w:after="0"/>
-        <w:rPr>
-          <w:rFonts w:ascii="Arial" w:hAnsi="Arial" w:cs="Arial"/>
-        </w:rPr>
-      </w:pPr>
     </w:p>
     <w:p>
       <w:pPr>
@@ -3024,16 +3055,7 @@
           <w:szCs w:val="28"/>
         </w:rPr>
       </w:pPr>
-      <w:bookmarkStart w:id="12" w:name="_Toc31193073"/>
-      <w:r>
-        <w:rPr>
-          <w:rFonts w:ascii="Arial" w:hAnsi="Arial" w:cs="Arial"/>
-          <w:sz w:val="28"/>
-          <w:szCs w:val="28"/>
-        </w:rPr>
-        <w:t>Chapter 3: Development Methodology:</w:t>
-      </w:r>
-      <w:bookmarkEnd w:id="12"/>
+      <w:bookmarkStart w:id="12" w:name="_Toc31555615"/>
     </w:p>
     <w:p>
       <w:pPr>
@@ -3041,16 +3063,40 @@
         <w:spacing w:before="0"/>
         <w:rPr>
           <w:rFonts w:ascii="Arial" w:hAnsi="Arial" w:cs="Arial"/>
-          <w:sz w:val="24"/>
-          <w:szCs w:val="24"/>
-        </w:rPr>
-      </w:pPr>
-      <w:bookmarkStart w:id="13" w:name="_Toc31193074"/>
-      <w:r>
-        <w:rPr>
-          <w:rFonts w:ascii="Arial" w:hAnsi="Arial" w:cs="Arial"/>
-          <w:sz w:val="24"/>
-          <w:szCs w:val="24"/>
+          <w:b/>
+          <w:bCs/>
+          <w:sz w:val="22"/>
+          <w:szCs w:val="22"/>
+        </w:rPr>
+      </w:pPr>
+      <w:r>
+        <w:rPr>
+          <w:rFonts w:ascii="Arial" w:hAnsi="Arial" w:cs="Arial"/>
+          <w:b/>
+          <w:bCs/>
+          <w:sz w:val="22"/>
+          <w:szCs w:val="22"/>
+        </w:rPr>
+        <w:t>Development Methodology:</w:t>
+      </w:r>
+      <w:bookmarkEnd w:id="12"/>
+    </w:p>
+    <w:p>
+      <w:pPr>
+        <w:pStyle w:val="Heading1"/>
+        <w:spacing w:before="0"/>
+        <w:rPr>
+          <w:rFonts w:ascii="Arial" w:hAnsi="Arial" w:cs="Arial"/>
+          <w:sz w:val="22"/>
+          <w:szCs w:val="22"/>
+        </w:rPr>
+      </w:pPr>
+      <w:bookmarkStart w:id="13" w:name="_Toc31555616"/>
+      <w:r>
+        <w:rPr>
+          <w:rFonts w:ascii="Arial" w:hAnsi="Arial" w:cs="Arial"/>
+          <w:sz w:val="22"/>
+          <w:szCs w:val="22"/>
         </w:rPr>
         <w:t>3.1 Method to be used:</w:t>
       </w:r>
@@ -3084,6 +3130,7 @@
           <w:numId w:val="6"/>
         </w:numPr>
         <w:spacing w:after="0"/>
+        <w:ind w:left="360"/>
         <w:rPr>
           <w:rFonts w:ascii="Arial" w:hAnsi="Arial" w:cs="Arial"/>
         </w:rPr>
@@ -3161,6 +3208,7 @@
           <w:numId w:val="6"/>
         </w:numPr>
         <w:spacing w:after="0"/>
+        <w:ind w:left="360"/>
         <w:rPr>
           <w:rFonts w:ascii="Arial" w:hAnsi="Arial" w:cs="Arial"/>
         </w:rPr>
@@ -3194,6 +3242,7 @@
           <w:numId w:val="6"/>
         </w:numPr>
         <w:spacing w:after="0"/>
+        <w:ind w:left="360"/>
         <w:rPr>
           <w:rFonts w:ascii="Arial" w:hAnsi="Arial" w:cs="Arial"/>
         </w:rPr>
@@ -3227,6 +3276,7 @@
           <w:numId w:val="6"/>
         </w:numPr>
         <w:spacing w:after="0"/>
+        <w:ind w:left="360"/>
         <w:rPr>
           <w:rFonts w:ascii="Arial" w:hAnsi="Arial" w:cs="Arial"/>
         </w:rPr>
@@ -3237,7 +3287,6 @@
           <w:b/>
           <w:bCs/>
         </w:rPr>
-        <w:lastRenderedPageBreak/>
         <w:t>System Testing</w:t>
       </w:r>
       <w:r>
@@ -3261,6 +3310,7 @@
           <w:numId w:val="6"/>
         </w:numPr>
         <w:spacing w:after="0"/>
+        <w:ind w:left="360"/>
         <w:rPr>
           <w:rFonts w:ascii="Arial" w:hAnsi="Arial" w:cs="Arial"/>
         </w:rPr>
@@ -3271,6 +3321,7 @@
           <w:b/>
           <w:bCs/>
         </w:rPr>
+        <w:lastRenderedPageBreak/>
         <w:t>System Deployment</w:t>
       </w:r>
       <w:r>
@@ -3294,6 +3345,7 @@
           <w:numId w:val="6"/>
         </w:numPr>
         <w:spacing w:after="0"/>
+        <w:ind w:left="360"/>
         <w:rPr>
           <w:rFonts w:ascii="Arial" w:hAnsi="Arial" w:cs="Arial"/>
         </w:rPr>
@@ -3364,6 +3416,7 @@
           <w:numId w:val="5"/>
         </w:numPr>
         <w:spacing w:after="0"/>
+        <w:ind w:left="360"/>
         <w:rPr>
           <w:rFonts w:ascii="Arial" w:hAnsi="Arial" w:cs="Arial"/>
         </w:rPr>
@@ -3383,6 +3436,7 @@
           <w:numId w:val="5"/>
         </w:numPr>
         <w:spacing w:after="0"/>
+        <w:ind w:left="360"/>
         <w:rPr>
           <w:rFonts w:ascii="Arial" w:hAnsi="Arial" w:cs="Arial"/>
         </w:rPr>
@@ -3402,6 +3456,7 @@
           <w:numId w:val="5"/>
         </w:numPr>
         <w:spacing w:after="0"/>
+        <w:ind w:left="360"/>
         <w:rPr>
           <w:rFonts w:ascii="Arial" w:hAnsi="Arial" w:cs="Arial"/>
         </w:rPr>
@@ -3421,6 +3476,7 @@
           <w:numId w:val="5"/>
         </w:numPr>
         <w:spacing w:after="0"/>
+        <w:ind w:left="360"/>
         <w:rPr>
           <w:rFonts w:ascii="Arial" w:hAnsi="Arial" w:cs="Arial"/>
         </w:rPr>
@@ -3440,6 +3496,7 @@
           <w:numId w:val="5"/>
         </w:numPr>
         <w:spacing w:after="0"/>
+        <w:ind w:left="360"/>
         <w:rPr>
           <w:rFonts w:ascii="Arial" w:hAnsi="Arial" w:cs="Arial"/>
         </w:rPr>
@@ -3450,6 +3507,14 @@
         </w:rPr>
         <w:t>Process and results are well documented.</w:t>
       </w:r>
+    </w:p>
+    <w:p>
+      <w:pPr>
+        <w:spacing w:after="0"/>
+        <w:rPr>
+          <w:rFonts w:ascii="Arial" w:hAnsi="Arial" w:cs="Arial"/>
+        </w:rPr>
+      </w:pPr>
     </w:p>
     <w:p>
       <w:pPr>
@@ -3473,6 +3538,7 @@
           <w:numId w:val="5"/>
         </w:numPr>
         <w:spacing w:after="0"/>
+        <w:ind w:left="360"/>
         <w:rPr>
           <w:rFonts w:ascii="Arial" w:hAnsi="Arial" w:cs="Arial"/>
         </w:rPr>
@@ -3492,6 +3558,7 @@
           <w:numId w:val="5"/>
         </w:numPr>
         <w:spacing w:after="0"/>
+        <w:ind w:left="360"/>
         <w:rPr>
           <w:rFonts w:ascii="Arial" w:hAnsi="Arial" w:cs="Arial"/>
         </w:rPr>
@@ -3511,6 +3578,7 @@
           <w:numId w:val="5"/>
         </w:numPr>
         <w:spacing w:after="0"/>
+        <w:ind w:left="360"/>
         <w:rPr>
           <w:rFonts w:ascii="Arial" w:hAnsi="Arial" w:cs="Arial"/>
         </w:rPr>
@@ -3530,6 +3598,7 @@
           <w:numId w:val="5"/>
         </w:numPr>
         <w:spacing w:after="0"/>
+        <w:ind w:left="360"/>
         <w:rPr>
           <w:rFonts w:ascii="Arial" w:hAnsi="Arial" w:cs="Arial"/>
         </w:rPr>
@@ -3549,6 +3618,7 @@
           <w:numId w:val="5"/>
         </w:numPr>
         <w:spacing w:after="0"/>
+        <w:ind w:left="360"/>
         <w:rPr>
           <w:rFonts w:ascii="Arial" w:hAnsi="Arial" w:cs="Arial"/>
         </w:rPr>
@@ -3679,16 +3749,16 @@
         <w:spacing w:before="0"/>
         <w:rPr>
           <w:rFonts w:ascii="Arial" w:hAnsi="Arial" w:cs="Arial"/>
-          <w:sz w:val="24"/>
-          <w:szCs w:val="24"/>
-        </w:rPr>
-      </w:pPr>
-      <w:bookmarkStart w:id="14" w:name="_Toc31193075"/>
-      <w:r>
-        <w:rPr>
-          <w:rFonts w:ascii="Arial" w:hAnsi="Arial" w:cs="Arial"/>
-          <w:sz w:val="24"/>
-          <w:szCs w:val="24"/>
+          <w:sz w:val="22"/>
+          <w:szCs w:val="22"/>
+        </w:rPr>
+      </w:pPr>
+      <w:bookmarkStart w:id="14" w:name="_Toc31555617"/>
+      <w:r>
+        <w:rPr>
+          <w:rFonts w:ascii="Arial" w:hAnsi="Arial" w:cs="Arial"/>
+          <w:sz w:val="22"/>
+          <w:szCs w:val="22"/>
         </w:rPr>
         <w:lastRenderedPageBreak/>
         <w:t>3.2 Design Pattern:</w:t>
@@ -3717,6 +3787,7 @@
           <w:numId w:val="17"/>
         </w:numPr>
         <w:spacing w:after="0"/>
+        <w:ind w:left="360"/>
         <w:rPr>
           <w:rFonts w:ascii="Arial" w:hAnsi="Arial" w:cs="Arial"/>
           <w:b/>
@@ -3748,6 +3819,7 @@
           <w:numId w:val="5"/>
         </w:numPr>
         <w:spacing w:after="0"/>
+        <w:ind w:left="360"/>
         <w:rPr>
           <w:rFonts w:ascii="Arial" w:hAnsi="Arial" w:cs="Arial"/>
           <w:b/>
@@ -3769,6 +3841,7 @@
           <w:numId w:val="5"/>
         </w:numPr>
         <w:spacing w:after="0"/>
+        <w:ind w:left="360"/>
         <w:rPr>
           <w:rFonts w:ascii="Arial" w:hAnsi="Arial" w:cs="Arial"/>
           <w:b/>
@@ -3790,6 +3863,7 @@
           <w:numId w:val="5"/>
         </w:numPr>
         <w:spacing w:after="0"/>
+        <w:ind w:left="360"/>
         <w:rPr>
           <w:rFonts w:ascii="Arial" w:hAnsi="Arial" w:cs="Arial"/>
           <w:b/>
@@ -3811,6 +3885,7 @@
           <w:numId w:val="17"/>
         </w:numPr>
         <w:spacing w:after="0"/>
+        <w:ind w:left="360"/>
         <w:rPr>
           <w:rFonts w:ascii="Arial" w:hAnsi="Arial" w:cs="Arial"/>
           <w:b/>
@@ -3842,6 +3917,7 @@
           <w:numId w:val="5"/>
         </w:numPr>
         <w:spacing w:after="0"/>
+        <w:ind w:left="360"/>
         <w:rPr>
           <w:rFonts w:ascii="Arial" w:hAnsi="Arial" w:cs="Arial"/>
           <w:b/>
@@ -3863,6 +3939,7 @@
           <w:numId w:val="5"/>
         </w:numPr>
         <w:spacing w:after="0"/>
+        <w:ind w:left="360"/>
         <w:rPr>
           <w:rFonts w:ascii="Arial" w:hAnsi="Arial" w:cs="Arial"/>
           <w:b/>
@@ -3884,6 +3961,7 @@
           <w:numId w:val="5"/>
         </w:numPr>
         <w:spacing w:after="0"/>
+        <w:ind w:left="360"/>
         <w:rPr>
           <w:rFonts w:ascii="Arial" w:hAnsi="Arial" w:cs="Arial"/>
           <w:b/>
@@ -3916,6 +3994,7 @@
           <w:numId w:val="17"/>
         </w:numPr>
         <w:spacing w:after="0"/>
+        <w:ind w:left="360"/>
         <w:rPr>
           <w:rFonts w:ascii="Arial" w:hAnsi="Arial" w:cs="Arial"/>
           <w:b/>
@@ -3947,6 +4026,7 @@
           <w:numId w:val="5"/>
         </w:numPr>
         <w:spacing w:after="0"/>
+        <w:ind w:left="360"/>
         <w:rPr>
           <w:rFonts w:ascii="Arial" w:hAnsi="Arial" w:cs="Arial"/>
           <w:b/>
@@ -3988,6 +4068,7 @@
           <w:numId w:val="5"/>
         </w:numPr>
         <w:spacing w:after="0"/>
+        <w:ind w:left="360"/>
         <w:rPr>
           <w:rFonts w:ascii="Arial" w:hAnsi="Arial" w:cs="Arial"/>
           <w:b/>
@@ -4031,6 +4112,7 @@
           <w:numId w:val="5"/>
         </w:numPr>
         <w:spacing w:after="0"/>
+        <w:ind w:left="360"/>
         <w:rPr>
           <w:rFonts w:ascii="Arial" w:hAnsi="Arial" w:cs="Arial"/>
         </w:rPr>
@@ -4050,6 +4132,7 @@
           <w:numId w:val="5"/>
         </w:numPr>
         <w:spacing w:after="0"/>
+        <w:ind w:left="360"/>
         <w:rPr>
           <w:rFonts w:ascii="Arial" w:hAnsi="Arial" w:cs="Arial"/>
         </w:rPr>
@@ -4069,6 +4152,7 @@
           <w:numId w:val="5"/>
         </w:numPr>
         <w:spacing w:after="0"/>
+        <w:ind w:left="360"/>
         <w:rPr>
           <w:rFonts w:ascii="Arial" w:hAnsi="Arial" w:cs="Arial"/>
         </w:rPr>
@@ -4088,6 +4172,7 @@
           <w:numId w:val="5"/>
         </w:numPr>
         <w:spacing w:after="0"/>
+        <w:ind w:left="360"/>
         <w:rPr>
           <w:rFonts w:ascii="Arial" w:hAnsi="Arial" w:cs="Arial"/>
         </w:rPr>
@@ -4107,6 +4192,7 @@
           <w:numId w:val="5"/>
         </w:numPr>
         <w:spacing w:after="0"/>
+        <w:ind w:left="360"/>
         <w:rPr>
           <w:rFonts w:ascii="Arial" w:hAnsi="Arial" w:cs="Arial"/>
         </w:rPr>
@@ -4243,16 +4329,16 @@
         <w:spacing w:before="0"/>
         <w:rPr>
           <w:rFonts w:ascii="Arial" w:hAnsi="Arial" w:cs="Arial"/>
-          <w:sz w:val="24"/>
-          <w:szCs w:val="24"/>
-        </w:rPr>
-      </w:pPr>
-      <w:bookmarkStart w:id="15" w:name="_Toc31193076"/>
-      <w:r>
-        <w:rPr>
-          <w:rFonts w:ascii="Arial" w:hAnsi="Arial" w:cs="Arial"/>
-          <w:sz w:val="24"/>
-          <w:szCs w:val="24"/>
+          <w:sz w:val="22"/>
+          <w:szCs w:val="22"/>
+        </w:rPr>
+      </w:pPr>
+      <w:bookmarkStart w:id="15" w:name="_Toc31555618"/>
+      <w:r>
+        <w:rPr>
+          <w:rFonts w:ascii="Arial" w:hAnsi="Arial" w:cs="Arial"/>
+          <w:sz w:val="22"/>
+          <w:szCs w:val="22"/>
         </w:rPr>
         <w:t>3.3 System Architecture:</w:t>
       </w:r>
@@ -4396,6 +4482,7 @@
           <w:numId w:val="18"/>
         </w:numPr>
         <w:spacing w:after="0"/>
+        <w:ind w:left="360"/>
         <w:rPr>
           <w:rFonts w:ascii="Arial" w:hAnsi="Arial" w:cs="Arial"/>
           <w:b/>
@@ -4444,6 +4531,7 @@
           <w:numId w:val="18"/>
         </w:numPr>
         <w:spacing w:after="0"/>
+        <w:ind w:left="360"/>
         <w:rPr>
           <w:rFonts w:ascii="Arial" w:hAnsi="Arial" w:cs="Arial"/>
           <w:b/>
@@ -4492,6 +4580,7 @@
           <w:numId w:val="18"/>
         </w:numPr>
         <w:spacing w:after="0"/>
+        <w:ind w:left="360"/>
         <w:rPr>
           <w:rFonts w:ascii="Arial" w:hAnsi="Arial" w:cs="Arial"/>
           <w:b/>
@@ -4534,7 +4623,6 @@
     <w:p>
       <w:pPr>
         <w:spacing w:after="0"/>
-        <w:ind w:left="360"/>
         <w:rPr>
           <w:rFonts w:ascii="Arial" w:hAnsi="Arial" w:cs="Arial"/>
         </w:rPr>
@@ -4560,6 +4648,7 @@
           <w:numId w:val="5"/>
         </w:numPr>
         <w:spacing w:after="0"/>
+        <w:ind w:left="360"/>
         <w:rPr>
           <w:rFonts w:ascii="Arial" w:hAnsi="Arial" w:cs="Arial"/>
         </w:rPr>
@@ -4579,6 +4668,7 @@
           <w:numId w:val="5"/>
         </w:numPr>
         <w:spacing w:after="0"/>
+        <w:ind w:left="360"/>
         <w:rPr>
           <w:rFonts w:ascii="Arial" w:hAnsi="Arial" w:cs="Arial"/>
         </w:rPr>
@@ -4598,6 +4688,7 @@
           <w:numId w:val="5"/>
         </w:numPr>
         <w:spacing w:after="0"/>
+        <w:ind w:left="360"/>
         <w:rPr>
           <w:rFonts w:ascii="Arial" w:hAnsi="Arial" w:cs="Arial"/>
         </w:rPr>
@@ -4616,6 +4707,7 @@
           <w:ilvl w:val="0"/>
           <w:numId w:val="5"/>
         </w:numPr>
+        <w:ind w:left="360"/>
         <w:rPr>
           <w:rFonts w:ascii="Arial" w:hAnsi="Arial" w:cs="Arial"/>
         </w:rPr>
@@ -4634,6 +4726,7 @@
           <w:ilvl w:val="0"/>
           <w:numId w:val="5"/>
         </w:numPr>
+        <w:ind w:left="360"/>
         <w:rPr>
           <w:rFonts w:ascii="Arial" w:hAnsi="Arial" w:cs="Arial"/>
         </w:rPr>
@@ -4652,6 +4745,7 @@
           <w:ilvl w:val="0"/>
           <w:numId w:val="5"/>
         </w:numPr>
+        <w:ind w:left="360"/>
         <w:rPr>
           <w:rFonts w:ascii="Arial" w:hAnsi="Arial" w:cs="Arial"/>
         </w:rPr>
@@ -4683,19 +4777,23 @@
         <w:spacing w:before="0"/>
         <w:rPr>
           <w:rFonts w:ascii="Arial" w:hAnsi="Arial" w:cs="Arial"/>
-          <w:sz w:val="28"/>
-          <w:szCs w:val="28"/>
-        </w:rPr>
-      </w:pPr>
-      <w:bookmarkStart w:id="16" w:name="_Toc31193077"/>
-      <w:r>
-        <w:rPr>
-          <w:rFonts w:ascii="Arial" w:hAnsi="Arial" w:cs="Arial"/>
-          <w:sz w:val="28"/>
-          <w:szCs w:val="28"/>
+          <w:b/>
+          <w:bCs/>
+          <w:sz w:val="22"/>
+          <w:szCs w:val="22"/>
+        </w:rPr>
+      </w:pPr>
+      <w:bookmarkStart w:id="16" w:name="_Toc31555619"/>
+      <w:r>
+        <w:rPr>
+          <w:rFonts w:ascii="Arial" w:hAnsi="Arial" w:cs="Arial"/>
+          <w:b/>
+          <w:bCs/>
+          <w:sz w:val="22"/>
+          <w:szCs w:val="22"/>
         </w:rPr>
         <w:lastRenderedPageBreak/>
-        <w:t>Chapter 4: Scheduling:</w:t>
+        <w:t>Scheduling:</w:t>
       </w:r>
       <w:bookmarkEnd w:id="16"/>
     </w:p>
@@ -4706,15 +4804,15 @@
         <w:rPr>
           <w:rFonts w:ascii="Arial" w:hAnsi="Arial" w:cs="Arial"/>
           <w:sz w:val="22"/>
-          <w:szCs w:val="24"/>
-        </w:rPr>
-      </w:pPr>
-      <w:bookmarkStart w:id="17" w:name="_Toc31193078"/>
+          <w:szCs w:val="22"/>
+        </w:rPr>
+      </w:pPr>
+      <w:bookmarkStart w:id="17" w:name="_Toc31555620"/>
       <w:r>
         <w:rPr>
           <w:rFonts w:ascii="Arial" w:hAnsi="Arial" w:cs="Arial"/>
           <w:sz w:val="22"/>
-          <w:szCs w:val="24"/>
+          <w:szCs w:val="22"/>
         </w:rPr>
         <w:t>4.1 Work Breakdown Structure (WBS):</w:t>
       </w:r>
@@ -12237,23 +12335,27 @@
         <w:pStyle w:val="Heading1"/>
         <w:rPr>
           <w:rFonts w:ascii="Arial" w:hAnsi="Arial" w:cs="Arial"/>
-          <w:sz w:val="24"/>
-          <w:szCs w:val="24"/>
-        </w:rPr>
-      </w:pPr>
-      <w:bookmarkStart w:id="18" w:name="_Toc31193079"/>
-      <w:r>
-        <w:rPr>
-          <w:rFonts w:ascii="Arial" w:hAnsi="Arial" w:cs="Arial"/>
-          <w:sz w:val="24"/>
-          <w:szCs w:val="24"/>
+          <w:sz w:val="22"/>
+          <w:szCs w:val="22"/>
+        </w:rPr>
+      </w:pPr>
+      <w:bookmarkStart w:id="18" w:name="_Toc31555621"/>
+      <w:r>
+        <w:rPr>
+          <w:rFonts w:ascii="Arial" w:hAnsi="Arial" w:cs="Arial"/>
+          <w:sz w:val="22"/>
+          <w:szCs w:val="22"/>
         </w:rPr>
         <w:lastRenderedPageBreak/>
         <w:t>4.2 Milestone:</w:t>
       </w:r>
       <w:bookmarkEnd w:id="18"/>
     </w:p>
-    <w:p/>
+    <w:p>
+      <w:pPr>
+        <w:spacing w:after="0"/>
+      </w:pPr>
+    </w:p>
     <w:tbl>
       <w:tblPr>
         <w:tblStyle w:val="TableGrid1"/>
@@ -16128,23 +16230,27 @@
         <w:pStyle w:val="Heading1"/>
         <w:rPr>
           <w:rFonts w:ascii="Arial" w:hAnsi="Arial" w:cs="Arial"/>
-          <w:sz w:val="24"/>
-          <w:szCs w:val="24"/>
-        </w:rPr>
-      </w:pPr>
-      <w:bookmarkStart w:id="19" w:name="_Toc31193080"/>
-      <w:r>
-        <w:rPr>
-          <w:rFonts w:ascii="Arial" w:hAnsi="Arial" w:cs="Arial"/>
-          <w:sz w:val="24"/>
-          <w:szCs w:val="24"/>
+          <w:sz w:val="22"/>
+          <w:szCs w:val="22"/>
+        </w:rPr>
+      </w:pPr>
+      <w:bookmarkStart w:id="19" w:name="_Toc31555622"/>
+      <w:r>
+        <w:rPr>
+          <w:rFonts w:ascii="Arial" w:hAnsi="Arial" w:cs="Arial"/>
+          <w:sz w:val="22"/>
+          <w:szCs w:val="22"/>
         </w:rPr>
         <w:lastRenderedPageBreak/>
         <w:t>4.3 Gantt chart:</w:t>
       </w:r>
       <w:bookmarkEnd w:id="19"/>
     </w:p>
-    <w:p/>
+    <w:p>
+      <w:pPr>
+        <w:spacing w:after="0"/>
+      </w:pPr>
+    </w:p>
     <w:p/>
     <w:p>
       <w:pPr>
@@ -16391,19 +16497,23 @@
         <w:spacing w:before="0"/>
         <w:rPr>
           <w:rFonts w:ascii="Arial" w:hAnsi="Arial" w:cs="Arial"/>
-          <w:sz w:val="28"/>
-          <w:szCs w:val="28"/>
-        </w:rPr>
-      </w:pPr>
-      <w:bookmarkStart w:id="20" w:name="_Toc31193081"/>
-      <w:r>
-        <w:rPr>
-          <w:rFonts w:ascii="Arial" w:hAnsi="Arial" w:cs="Arial"/>
-          <w:sz w:val="28"/>
-          <w:szCs w:val="28"/>
+          <w:b/>
+          <w:bCs/>
+          <w:sz w:val="22"/>
+          <w:szCs w:val="22"/>
+        </w:rPr>
+      </w:pPr>
+      <w:bookmarkStart w:id="20" w:name="_Toc31555623"/>
+      <w:r>
+        <w:rPr>
+          <w:rFonts w:ascii="Arial" w:hAnsi="Arial" w:cs="Arial"/>
+          <w:b/>
+          <w:bCs/>
+          <w:sz w:val="22"/>
+          <w:szCs w:val="22"/>
         </w:rPr>
         <w:lastRenderedPageBreak/>
-        <w:t>Chapter 5: Risk Management:</w:t>
+        <w:t>Risk Management:</w:t>
       </w:r>
       <w:bookmarkEnd w:id="20"/>
     </w:p>
@@ -16420,6 +16530,14 @@
         </w:rPr>
         <w:t>The process of identifying, monitoring and managing potential risks in order to minimize the negative impact that may have on project.</w:t>
       </w:r>
+    </w:p>
+    <w:p>
+      <w:pPr>
+        <w:spacing w:after="0"/>
+        <w:rPr>
+          <w:rFonts w:ascii="Arial" w:hAnsi="Arial" w:cs="Arial"/>
+        </w:rPr>
+      </w:pPr>
     </w:p>
     <w:p>
       <w:pPr>
@@ -16944,11 +17062,6 @@
     <w:p>
       <w:pPr>
         <w:pStyle w:val="Caption"/>
-      </w:pPr>
-    </w:p>
-    <w:p>
-      <w:pPr>
-        <w:pStyle w:val="Caption"/>
         <w:rPr>
           <w:rFonts w:ascii="Arial" w:hAnsi="Arial" w:cs="Arial"/>
         </w:rPr>
@@ -17048,6 +17161,7 @@
     </w:p>
     <w:p>
       <w:pPr>
+        <w:spacing w:after="0"/>
         <w:rPr>
           <w:rFonts w:ascii="Arial" w:hAnsi="Arial" w:cs="Arial"/>
           <w:b/>
@@ -17066,6 +17180,7 @@
     </w:p>
     <w:p>
       <w:pPr>
+        <w:spacing w:after="0"/>
         <w:rPr>
           <w:rFonts w:ascii="Arial" w:hAnsi="Arial" w:cs="Arial"/>
           <w:b/>
@@ -18048,11 +18163,7 @@
     <w:p>
       <w:pPr>
         <w:pStyle w:val="Caption"/>
-      </w:pPr>
-    </w:p>
-    <w:p>
-      <w:pPr>
-        <w:pStyle w:val="Caption"/>
+        <w:spacing w:after="0"/>
         <w:rPr>
           <w:rFonts w:ascii="Arial" w:hAnsi="Arial" w:cs="Arial"/>
         </w:rPr>
@@ -18103,69 +18214,7 @@
     </w:p>
     <w:p>
       <w:pPr>
-        <w:rPr>
-          <w:rFonts w:ascii="Arial" w:hAnsi="Arial" w:cs="Arial"/>
-        </w:rPr>
-      </w:pPr>
-    </w:p>
-    <w:p>
-      <w:pPr>
-        <w:rPr>
-          <w:rFonts w:ascii="Arial" w:hAnsi="Arial" w:cs="Arial"/>
-        </w:rPr>
-      </w:pPr>
-    </w:p>
-    <w:p>
-      <w:pPr>
-        <w:rPr>
-          <w:rFonts w:ascii="Arial" w:hAnsi="Arial" w:cs="Arial"/>
-        </w:rPr>
-      </w:pPr>
-    </w:p>
-    <w:p>
-      <w:pPr>
-        <w:rPr>
-          <w:rFonts w:ascii="Arial" w:hAnsi="Arial" w:cs="Arial"/>
-        </w:rPr>
-      </w:pPr>
-    </w:p>
-    <w:p>
-      <w:pPr>
-        <w:rPr>
-          <w:rFonts w:ascii="Arial" w:hAnsi="Arial" w:cs="Arial"/>
-        </w:rPr>
-      </w:pPr>
-    </w:p>
-    <w:p>
-      <w:pPr>
-        <w:rPr>
-          <w:rFonts w:ascii="Arial" w:hAnsi="Arial" w:cs="Arial"/>
-        </w:rPr>
-      </w:pPr>
-    </w:p>
-    <w:p>
-      <w:pPr>
-        <w:rPr>
-          <w:rFonts w:ascii="Arial" w:hAnsi="Arial" w:cs="Arial"/>
-        </w:rPr>
-      </w:pPr>
-    </w:p>
-    <w:p>
-      <w:pPr>
-        <w:rPr>
-          <w:rFonts w:ascii="Arial" w:hAnsi="Arial" w:cs="Arial"/>
-        </w:rPr>
-      </w:pPr>
-    </w:p>
-    <w:p>
-      <w:pPr>
-        <w:rPr>
-          <w:rFonts w:ascii="Arial" w:hAnsi="Arial" w:cs="Arial"/>
-        </w:rPr>
-      </w:pPr>
-    </w:p>
-    <w:p>
-      <w:pPr>
+        <w:spacing w:after="0"/>
         <w:rPr>
           <w:rFonts w:ascii="Arial" w:hAnsi="Arial" w:cs="Arial"/>
         </w:rPr>
@@ -18177,58 +18226,62 @@
         <w:spacing w:before="0"/>
         <w:rPr>
           <w:rFonts w:ascii="Arial" w:hAnsi="Arial" w:cs="Arial"/>
-          <w:sz w:val="28"/>
-          <w:szCs w:val="28"/>
-        </w:rPr>
-      </w:pPr>
-      <w:bookmarkStart w:id="21" w:name="_Toc31193082"/>
-      <w:r>
-        <w:rPr>
-          <w:rFonts w:ascii="Arial" w:hAnsi="Arial" w:cs="Arial"/>
-          <w:sz w:val="28"/>
-          <w:szCs w:val="28"/>
+          <w:b/>
+          <w:bCs/>
+          <w:sz w:val="22"/>
+          <w:szCs w:val="22"/>
+        </w:rPr>
+      </w:pPr>
+      <w:bookmarkStart w:id="21" w:name="_Toc31555624"/>
+      <w:r>
+        <w:rPr>
+          <w:rFonts w:ascii="Arial" w:hAnsi="Arial" w:cs="Arial"/>
+          <w:b/>
+          <w:bCs/>
+          <w:sz w:val="22"/>
+          <w:szCs w:val="22"/>
+        </w:rPr>
+        <w:t>Configuration Management:</w:t>
+      </w:r>
+      <w:bookmarkEnd w:id="21"/>
+    </w:p>
+    <w:p>
+      <w:pPr>
+        <w:spacing w:after="0"/>
+        <w:rPr>
+          <w:rFonts w:ascii="Arial" w:hAnsi="Arial" w:cs="Arial"/>
+        </w:rPr>
+      </w:pPr>
+      <w:r>
+        <w:rPr>
+          <w:rFonts w:ascii="Arial" w:hAnsi="Arial" w:cs="Arial"/>
+        </w:rPr>
+        <w:t>Configuration management is a method to establish and maintain a product performance, function and physical attributes consistent with its requirements, design and operational information throughout its life. The basic directory of the project which maintains efficiency and reliability of the system.</w:t>
+      </w:r>
+    </w:p>
+    <w:p>
+      <w:pPr>
+        <w:rPr>
+          <w:rFonts w:ascii="Arial" w:hAnsi="Arial" w:cs="Arial"/>
+        </w:rPr>
+      </w:pPr>
+    </w:p>
+    <w:p>
+      <w:pPr>
+        <w:rPr>
+          <w:rFonts w:ascii="Arial" w:hAnsi="Arial" w:cs="Arial"/>
+        </w:rPr>
+      </w:pPr>
+    </w:p>
+    <w:p>
+      <w:pPr>
+        <w:keepNext/>
+      </w:pPr>
+      <w:r>
+        <w:rPr>
+          <w:noProof/>
         </w:rPr>
         <w:lastRenderedPageBreak/>
-        <w:t>Chapter 6: Configuration Management:</w:t>
-      </w:r>
-      <w:bookmarkEnd w:id="21"/>
-    </w:p>
-    <w:p>
-      <w:pPr>
-        <w:spacing w:after="0"/>
-        <w:rPr>
-          <w:rFonts w:ascii="Arial" w:hAnsi="Arial" w:cs="Arial"/>
-        </w:rPr>
-      </w:pPr>
-      <w:r>
-        <w:rPr>
-          <w:rFonts w:ascii="Arial" w:hAnsi="Arial" w:cs="Arial"/>
-        </w:rPr>
-        <w:t>Configuration management is a method to establish and maintain a product performance, function and physical attributes consistent with its requirements, design and operational information throughout its life. The basic directory of the project which maintains efficiency and reliability of the system.</w:t>
-      </w:r>
-    </w:p>
-    <w:p>
-      <w:pPr>
-        <w:rPr>
-          <w:rFonts w:ascii="Arial" w:hAnsi="Arial" w:cs="Arial"/>
-        </w:rPr>
-      </w:pPr>
-    </w:p>
-    <w:p>
-      <w:pPr>
-        <w:rPr>
-          <w:rFonts w:ascii="Arial" w:hAnsi="Arial" w:cs="Arial"/>
-        </w:rPr>
-      </w:pPr>
-    </w:p>
-    <w:p>
-      <w:pPr>
-        <w:keepNext/>
-      </w:pPr>
-      <w:r>
-        <w:rPr>
-          <w:noProof/>
-        </w:rPr>
         <w:drawing>
           <wp:inline distT="0" distB="0" distL="0" distR="0">
             <wp:extent cx="6082748" cy="5692316"/>
@@ -18415,18 +18468,22 @@
         <w:spacing w:before="0"/>
         <w:rPr>
           <w:rFonts w:ascii="Arial" w:hAnsi="Arial" w:cs="Arial"/>
-          <w:sz w:val="28"/>
-          <w:szCs w:val="28"/>
-        </w:rPr>
-      </w:pPr>
-      <w:bookmarkStart w:id="22" w:name="_Toc31193083"/>
-      <w:r>
-        <w:rPr>
-          <w:rFonts w:ascii="Arial" w:hAnsi="Arial" w:cs="Arial"/>
-          <w:sz w:val="28"/>
-          <w:szCs w:val="28"/>
-        </w:rPr>
-        <w:t>Chapter 7: Conclusion:</w:t>
+          <w:b/>
+          <w:bCs/>
+          <w:sz w:val="22"/>
+          <w:szCs w:val="22"/>
+        </w:rPr>
+      </w:pPr>
+      <w:bookmarkStart w:id="22" w:name="_Toc31555625"/>
+      <w:r>
+        <w:rPr>
+          <w:rFonts w:ascii="Arial" w:hAnsi="Arial" w:cs="Arial"/>
+          <w:b/>
+          <w:bCs/>
+          <w:sz w:val="22"/>
+          <w:szCs w:val="22"/>
+        </w:rPr>
+        <w:t>Conclusion:</w:t>
       </w:r>
       <w:bookmarkEnd w:id="22"/>
     </w:p>
@@ -18505,19 +18562,30 @@
     </w:p>
     <w:p>
       <w:pPr>
+        <w:rPr>
+          <w:rFonts w:ascii="Arial" w:hAnsi="Arial" w:cs="Arial"/>
+        </w:rPr>
+      </w:pPr>
+    </w:p>
+    <w:p>
+      <w:pPr>
         <w:pStyle w:val="Heading1"/>
         <w:rPr>
           <w:rFonts w:ascii="Arial" w:hAnsi="Arial" w:cs="Arial"/>
-          <w:sz w:val="28"/>
-          <w:szCs w:val="28"/>
-        </w:rPr>
-      </w:pPr>
-      <w:bookmarkStart w:id="23" w:name="_Toc31193084"/>
-      <w:r>
-        <w:rPr>
-          <w:rFonts w:ascii="Arial" w:hAnsi="Arial" w:cs="Arial"/>
-          <w:sz w:val="28"/>
-          <w:szCs w:val="28"/>
+          <w:b/>
+          <w:bCs/>
+          <w:sz w:val="22"/>
+          <w:szCs w:val="22"/>
+        </w:rPr>
+      </w:pPr>
+      <w:bookmarkStart w:id="23" w:name="_Toc31555626"/>
+      <w:r>
+        <w:rPr>
+          <w:rFonts w:ascii="Arial" w:hAnsi="Arial" w:cs="Arial"/>
+          <w:b/>
+          <w:bCs/>
+          <w:sz w:val="22"/>
+          <w:szCs w:val="22"/>
         </w:rPr>
         <w:lastRenderedPageBreak/>
         <w:t>References:</w:t>
@@ -18559,9 +18627,44 @@
           <w:szCs w:val="20"/>
           <w:shd w:val="clear" w:color="auto" w:fill="FFFFFF"/>
         </w:rPr>
-        <w:t xml:space="preserve">What is a Work Breakdown Structure </w:t>
-      </w:r>
-      <w:proofErr w:type="gramStart"/>
+        <w:t>What is a Work Breakdown Structure (WBS) -Workbreakdownstructure.com</w:t>
+      </w:r>
+      <w:r>
+        <w:rPr>
+          <w:rFonts w:ascii="Arial" w:hAnsi="Arial" w:cs="Arial"/>
+          <w:color w:val="000000"/>
+          <w:sz w:val="20"/>
+          <w:szCs w:val="20"/>
+          <w:shd w:val="clear" w:color="auto" w:fill="FFFFFF"/>
+        </w:rPr>
+        <w:t>. [online] Available at: https://www.workbreakdownstructure.com/ [Accessed 1 Jul. 2019].</w:t>
+      </w:r>
+    </w:p>
+    <w:p>
+      <w:pPr>
+        <w:pStyle w:val="ListParagraph"/>
+        <w:numPr>
+          <w:ilvl w:val="0"/>
+          <w:numId w:val="23"/>
+        </w:numPr>
+        <w:rPr>
+          <w:rFonts w:ascii="Arial" w:hAnsi="Arial" w:cs="Arial"/>
+          <w:color w:val="000000"/>
+          <w:sz w:val="20"/>
+          <w:szCs w:val="20"/>
+          <w:shd w:val="clear" w:color="auto" w:fill="FFFFFF"/>
+        </w:rPr>
+      </w:pPr>
+      <w:r>
+        <w:rPr>
+          <w:rFonts w:ascii="Arial" w:hAnsi="Arial" w:cs="Arial"/>
+          <w:color w:val="000000"/>
+          <w:sz w:val="20"/>
+          <w:szCs w:val="20"/>
+          <w:shd w:val="clear" w:color="auto" w:fill="FFFFFF"/>
+        </w:rPr>
+        <w:t>Ray, S. and Ray, S. (2019). </w:t>
+      </w:r>
       <w:r>
         <w:rPr>
           <w:rFonts w:ascii="Arial" w:hAnsi="Arial" w:cs="Arial"/>
@@ -18572,7 +18675,7 @@
           <w:szCs w:val="20"/>
           <w:shd w:val="clear" w:color="auto" w:fill="FFFFFF"/>
         </w:rPr>
-        <w:t>(WBS) -Workbreakdownstructure.com</w:t>
+        <w:t>The Risk Management Process in Project Management</w:t>
       </w:r>
       <w:r>
         <w:rPr>
@@ -18582,18 +18685,7 @@
           <w:szCs w:val="20"/>
           <w:shd w:val="clear" w:color="auto" w:fill="FFFFFF"/>
         </w:rPr>
-        <w:t>.</w:t>
-      </w:r>
-      <w:proofErr w:type="gramEnd"/>
-      <w:r>
-        <w:rPr>
-          <w:rFonts w:ascii="Arial" w:hAnsi="Arial" w:cs="Arial"/>
-          <w:color w:val="000000"/>
-          <w:sz w:val="20"/>
-          <w:szCs w:val="20"/>
-          <w:shd w:val="clear" w:color="auto" w:fill="FFFFFF"/>
-        </w:rPr>
-        <w:t xml:space="preserve"> [online] Available at: https://www.workbreakdownstructure.com/ [Accessed 1 Jul. 2019].</w:t>
+        <w:t>. [online] ProjectManager.com. Available at: https://www.projectmanager.com/blog/risk-management-process-steps [Accessed 1 Jul. 2019].</w:t>
       </w:r>
     </w:p>
     <w:p>
@@ -18619,7 +18711,7 @@
           <w:szCs w:val="20"/>
           <w:shd w:val="clear" w:color="auto" w:fill="FFFFFF"/>
         </w:rPr>
-        <w:t>Ray, S. and Ray, S. (2019). </w:t>
+        <w:t>Plutora. (2019). </w:t>
       </w:r>
       <w:r>
         <w:rPr>
@@ -18631,82 +18723,8 @@
           <w:szCs w:val="20"/>
           <w:shd w:val="clear" w:color="auto" w:fill="FFFFFF"/>
         </w:rPr>
-        <w:t>The Risk Management Process in Project Management</w:t>
-      </w:r>
-      <w:r>
-        <w:rPr>
-          <w:rFonts w:ascii="Arial" w:hAnsi="Arial" w:cs="Arial"/>
-          <w:color w:val="000000"/>
-          <w:sz w:val="20"/>
-          <w:szCs w:val="20"/>
-          <w:shd w:val="clear" w:color="auto" w:fill="FFFFFF"/>
-        </w:rPr>
-        <w:t>. [online] ProjectManager.com. Available at: https://www.projectmanager.com/blog/risk-management-process-steps [Accessed 1 Jul. 2019].</w:t>
-      </w:r>
-    </w:p>
-    <w:p>
-      <w:pPr>
-        <w:pStyle w:val="ListParagraph"/>
-        <w:numPr>
-          <w:ilvl w:val="0"/>
-          <w:numId w:val="23"/>
-        </w:numPr>
-        <w:rPr>
-          <w:rFonts w:ascii="Arial" w:hAnsi="Arial" w:cs="Arial"/>
-          <w:color w:val="000000"/>
-          <w:sz w:val="20"/>
-          <w:szCs w:val="20"/>
-          <w:shd w:val="clear" w:color="auto" w:fill="FFFFFF"/>
-        </w:rPr>
-      </w:pPr>
-      <w:proofErr w:type="spellStart"/>
-      <w:r>
-        <w:rPr>
-          <w:rFonts w:ascii="Arial" w:hAnsi="Arial" w:cs="Arial"/>
-          <w:color w:val="000000"/>
-          <w:sz w:val="20"/>
-          <w:szCs w:val="20"/>
-          <w:shd w:val="clear" w:color="auto" w:fill="FFFFFF"/>
-        </w:rPr>
-        <w:t>Plutora</w:t>
-      </w:r>
-      <w:proofErr w:type="spellEnd"/>
-      <w:r>
-        <w:rPr>
-          <w:rFonts w:ascii="Arial" w:hAnsi="Arial" w:cs="Arial"/>
-          <w:color w:val="000000"/>
-          <w:sz w:val="20"/>
-          <w:szCs w:val="20"/>
-          <w:shd w:val="clear" w:color="auto" w:fill="FFFFFF"/>
-        </w:rPr>
-        <w:t>. (2019). </w:t>
-      </w:r>
-      <w:r>
-        <w:rPr>
-          <w:rFonts w:ascii="Arial" w:hAnsi="Arial" w:cs="Arial"/>
-          <w:i/>
-          <w:iCs/>
-          <w:color w:val="000000"/>
-          <w:sz w:val="20"/>
-          <w:szCs w:val="20"/>
-          <w:shd w:val="clear" w:color="auto" w:fill="FFFFFF"/>
-        </w:rPr>
-        <w:t xml:space="preserve">Configuration Management: What Is It and Why Is It Important? - </w:t>
-      </w:r>
-      <w:proofErr w:type="spellStart"/>
-      <w:r>
-        <w:rPr>
-          <w:rFonts w:ascii="Arial" w:hAnsi="Arial" w:cs="Arial"/>
-          <w:i/>
-          <w:iCs/>
-          <w:color w:val="000000"/>
-          <w:sz w:val="20"/>
-          <w:szCs w:val="20"/>
-          <w:shd w:val="clear" w:color="auto" w:fill="FFFFFF"/>
-        </w:rPr>
-        <w:t>Plutora</w:t>
-      </w:r>
-      <w:proofErr w:type="spellEnd"/>
+        <w:t>Configuration Management: What Is It and Why Is It Important? - Plutora</w:t>
+      </w:r>
       <w:r>
         <w:rPr>
           <w:rFonts w:ascii="Arial" w:hAnsi="Arial" w:cs="Arial"/>

--- a/Proposal/proposal.docx
+++ b/Proposal/proposal.docx
@@ -56,8 +56,6 @@
           <w:szCs w:val="40"/>
         </w:rPr>
       </w:pPr>
-      <w:bookmarkStart w:id="0" w:name="_GoBack"/>
-      <w:bookmarkEnd w:id="0"/>
       <w:r>
         <w:rPr>
           <w:rFonts w:ascii="Arial" w:hAnsi="Arial" w:cs="Arial"/>
@@ -262,8 +260,10 @@
           <w:sz w:val="40"/>
           <w:szCs w:val="40"/>
         </w:rPr>
-        <w:t>September</w:t>
-      </w:r>
+        <w:t>October</w:t>
+      </w:r>
+      <w:bookmarkStart w:id="0" w:name="_GoBack"/>
+      <w:bookmarkEnd w:id="0"/>
       <w:r>
         <w:rPr>
           <w:rFonts w:ascii="Arial" w:hAnsi="Arial" w:cs="Arial"/>
